--- a/CalendarioAgo23/Actividades/Actividad9_Diseño_subredes_VLSM/9. Diseño de subredes VLSM_solucion_Ago23.docx
+++ b/CalendarioAgo23/Actividades/Actividad9_Diseño_subredes_VLSM/9. Diseño de subredes VLSM_solucion_Ago23.docx
@@ -4,7 +4,7 @@
   <w:body>
     <w:p>
       <w:pPr>
-        <w:pStyle w:val="Textoindependiente"/>
+        <w:pStyle w:val="BodyText"/>
         <w:pBdr>
           <w:bottom w:val="single" w:sz="4" w:space="1" w:color="auto"/>
         </w:pBdr>
@@ -62,7 +62,7 @@
     </w:p>
     <w:p>
       <w:pPr>
-        <w:pStyle w:val="Textoindependiente"/>
+        <w:pStyle w:val="BodyText"/>
         <w:pBdr>
           <w:bottom w:val="single" w:sz="4" w:space="1" w:color="auto"/>
         </w:pBdr>
@@ -1272,7 +1272,69 @@
                                   <w14:bevel/>
                                 </w14:textOutline>
                               </w:rPr>
-                              <w:t>.136.152  /30</w:t>
+                              <w:t>.</w:t>
+                            </w:r>
+                            <w:r>
+                              <w:rPr>
+                                <w:rFonts w:ascii="Arial" w:hAnsi="Arial" w:cs="Arial"/>
+                                <w:color w:val="FF0000"/>
+                                <w:lang w:val="es-ES"/>
+                                <w14:textOutline w14:w="9525" w14:cap="rnd" w14:cmpd="sng" w14:algn="ctr">
+                                  <w14:solidFill>
+                                    <w14:srgbClr w14:val="FF0000"/>
+                                  </w14:solidFill>
+                                  <w14:prstDash w14:val="solid"/>
+                                  <w14:bevel/>
+                                </w14:textOutline>
+                              </w:rPr>
+                              <w:t>200</w:t>
+                            </w:r>
+                            <w:r>
+                              <w:rPr>
+                                <w:rFonts w:ascii="Arial" w:hAnsi="Arial" w:cs="Arial"/>
+                                <w:color w:val="FF0000"/>
+                                <w:lang w:val="es-ES"/>
+                                <w14:textOutline w14:w="9525" w14:cap="rnd" w14:cmpd="sng" w14:algn="ctr">
+                                  <w14:solidFill>
+                                    <w14:srgbClr w14:val="FF0000"/>
+                                  </w14:solidFill>
+                                  <w14:prstDash w14:val="solid"/>
+                                  <w14:bevel/>
+                                </w14:textOutline>
+                              </w:rPr>
+                              <w:t>.</w:t>
+                            </w:r>
+                            <w:proofErr w:type="gramStart"/>
+                            <w:r>
+                              <w:rPr>
+                                <w:rFonts w:ascii="Arial" w:hAnsi="Arial" w:cs="Arial"/>
+                                <w:color w:val="FF0000"/>
+                                <w:lang w:val="es-ES"/>
+                                <w14:textOutline w14:w="9525" w14:cap="rnd" w14:cmpd="sng" w14:algn="ctr">
+                                  <w14:solidFill>
+                                    <w14:srgbClr w14:val="FF0000"/>
+                                  </w14:solidFill>
+                                  <w14:prstDash w14:val="solid"/>
+                                  <w14:bevel/>
+                                </w14:textOutline>
+                              </w:rPr>
+                              <w:t>152  /</w:t>
+                            </w:r>
+                            <w:proofErr w:type="gramEnd"/>
+                            <w:r>
+                              <w:rPr>
+                                <w:rFonts w:ascii="Arial" w:hAnsi="Arial" w:cs="Arial"/>
+                                <w:color w:val="FF0000"/>
+                                <w:lang w:val="es-ES"/>
+                                <w14:textOutline w14:w="9525" w14:cap="rnd" w14:cmpd="sng" w14:algn="ctr">
+                                  <w14:solidFill>
+                                    <w14:srgbClr w14:val="FF0000"/>
+                                  </w14:solidFill>
+                                  <w14:prstDash w14:val="solid"/>
+                                  <w14:bevel/>
+                                </w14:textOutline>
+                              </w:rPr>
+                              <w:t>30</w:t>
                             </w:r>
                           </w:p>
                         </w:txbxContent>
@@ -1329,7 +1391,69 @@
                             <w14:bevel/>
                           </w14:textOutline>
                         </w:rPr>
-                        <w:t>.136.152  /30</w:t>
+                        <w:t>.</w:t>
+                      </w:r>
+                      <w:r>
+                        <w:rPr>
+                          <w:rFonts w:ascii="Arial" w:hAnsi="Arial" w:cs="Arial"/>
+                          <w:color w:val="FF0000"/>
+                          <w:lang w:val="es-ES"/>
+                          <w14:textOutline w14:w="9525" w14:cap="rnd" w14:cmpd="sng" w14:algn="ctr">
+                            <w14:solidFill>
+                              <w14:srgbClr w14:val="FF0000"/>
+                            </w14:solidFill>
+                            <w14:prstDash w14:val="solid"/>
+                            <w14:bevel/>
+                          </w14:textOutline>
+                        </w:rPr>
+                        <w:t>200</w:t>
+                      </w:r>
+                      <w:r>
+                        <w:rPr>
+                          <w:rFonts w:ascii="Arial" w:hAnsi="Arial" w:cs="Arial"/>
+                          <w:color w:val="FF0000"/>
+                          <w:lang w:val="es-ES"/>
+                          <w14:textOutline w14:w="9525" w14:cap="rnd" w14:cmpd="sng" w14:algn="ctr">
+                            <w14:solidFill>
+                              <w14:srgbClr w14:val="FF0000"/>
+                            </w14:solidFill>
+                            <w14:prstDash w14:val="solid"/>
+                            <w14:bevel/>
+                          </w14:textOutline>
+                        </w:rPr>
+                        <w:t>.</w:t>
+                      </w:r>
+                      <w:proofErr w:type="gramStart"/>
+                      <w:r>
+                        <w:rPr>
+                          <w:rFonts w:ascii="Arial" w:hAnsi="Arial" w:cs="Arial"/>
+                          <w:color w:val="FF0000"/>
+                          <w:lang w:val="es-ES"/>
+                          <w14:textOutline w14:w="9525" w14:cap="rnd" w14:cmpd="sng" w14:algn="ctr">
+                            <w14:solidFill>
+                              <w14:srgbClr w14:val="FF0000"/>
+                            </w14:solidFill>
+                            <w14:prstDash w14:val="solid"/>
+                            <w14:bevel/>
+                          </w14:textOutline>
+                        </w:rPr>
+                        <w:t>152  /</w:t>
+                      </w:r>
+                      <w:proofErr w:type="gramEnd"/>
+                      <w:r>
+                        <w:rPr>
+                          <w:rFonts w:ascii="Arial" w:hAnsi="Arial" w:cs="Arial"/>
+                          <w:color w:val="FF0000"/>
+                          <w:lang w:val="es-ES"/>
+                          <w14:textOutline w14:w="9525" w14:cap="rnd" w14:cmpd="sng" w14:algn="ctr">
+                            <w14:solidFill>
+                              <w14:srgbClr w14:val="FF0000"/>
+                            </w14:solidFill>
+                            <w14:prstDash w14:val="solid"/>
+                            <w14:bevel/>
+                          </w14:textOutline>
+                        </w:rPr>
+                        <w:t>30</w:t>
                       </w:r>
                     </w:p>
                   </w:txbxContent>
@@ -1417,7 +1541,69 @@
                                   <w14:bevel/>
                                 </w14:textOutline>
                               </w:rPr>
-                              <w:t>.136.148  /30</w:t>
+                              <w:t>.</w:t>
+                            </w:r>
+                            <w:r>
+                              <w:rPr>
+                                <w:rFonts w:ascii="Arial" w:hAnsi="Arial" w:cs="Arial"/>
+                                <w:color w:val="FF0000"/>
+                                <w:lang w:val="es-ES"/>
+                                <w14:textOutline w14:w="9525" w14:cap="rnd" w14:cmpd="sng" w14:algn="ctr">
+                                  <w14:solidFill>
+                                    <w14:srgbClr w14:val="FF0000"/>
+                                  </w14:solidFill>
+                                  <w14:prstDash w14:val="solid"/>
+                                  <w14:bevel/>
+                                </w14:textOutline>
+                              </w:rPr>
+                              <w:t>200</w:t>
+                            </w:r>
+                            <w:r>
+                              <w:rPr>
+                                <w:rFonts w:ascii="Arial" w:hAnsi="Arial" w:cs="Arial"/>
+                                <w:color w:val="FF0000"/>
+                                <w:lang w:val="es-ES"/>
+                                <w14:textOutline w14:w="9525" w14:cap="rnd" w14:cmpd="sng" w14:algn="ctr">
+                                  <w14:solidFill>
+                                    <w14:srgbClr w14:val="FF0000"/>
+                                  </w14:solidFill>
+                                  <w14:prstDash w14:val="solid"/>
+                                  <w14:bevel/>
+                                </w14:textOutline>
+                              </w:rPr>
+                              <w:t>.</w:t>
+                            </w:r>
+                            <w:proofErr w:type="gramStart"/>
+                            <w:r>
+                              <w:rPr>
+                                <w:rFonts w:ascii="Arial" w:hAnsi="Arial" w:cs="Arial"/>
+                                <w:color w:val="FF0000"/>
+                                <w:lang w:val="es-ES"/>
+                                <w14:textOutline w14:w="9525" w14:cap="rnd" w14:cmpd="sng" w14:algn="ctr">
+                                  <w14:solidFill>
+                                    <w14:srgbClr w14:val="FF0000"/>
+                                  </w14:solidFill>
+                                  <w14:prstDash w14:val="solid"/>
+                                  <w14:bevel/>
+                                </w14:textOutline>
+                              </w:rPr>
+                              <w:t>148  /</w:t>
+                            </w:r>
+                            <w:proofErr w:type="gramEnd"/>
+                            <w:r>
+                              <w:rPr>
+                                <w:rFonts w:ascii="Arial" w:hAnsi="Arial" w:cs="Arial"/>
+                                <w:color w:val="FF0000"/>
+                                <w:lang w:val="es-ES"/>
+                                <w14:textOutline w14:w="9525" w14:cap="rnd" w14:cmpd="sng" w14:algn="ctr">
+                                  <w14:solidFill>
+                                    <w14:srgbClr w14:val="FF0000"/>
+                                  </w14:solidFill>
+                                  <w14:prstDash w14:val="solid"/>
+                                  <w14:bevel/>
+                                </w14:textOutline>
+                              </w:rPr>
+                              <w:t>30</w:t>
                             </w:r>
                           </w:p>
                         </w:txbxContent>
@@ -1470,7 +1656,69 @@
                             <w14:bevel/>
                           </w14:textOutline>
                         </w:rPr>
-                        <w:t>.136.148  /30</w:t>
+                        <w:t>.</w:t>
+                      </w:r>
+                      <w:r>
+                        <w:rPr>
+                          <w:rFonts w:ascii="Arial" w:hAnsi="Arial" w:cs="Arial"/>
+                          <w:color w:val="FF0000"/>
+                          <w:lang w:val="es-ES"/>
+                          <w14:textOutline w14:w="9525" w14:cap="rnd" w14:cmpd="sng" w14:algn="ctr">
+                            <w14:solidFill>
+                              <w14:srgbClr w14:val="FF0000"/>
+                            </w14:solidFill>
+                            <w14:prstDash w14:val="solid"/>
+                            <w14:bevel/>
+                          </w14:textOutline>
+                        </w:rPr>
+                        <w:t>200</w:t>
+                      </w:r>
+                      <w:r>
+                        <w:rPr>
+                          <w:rFonts w:ascii="Arial" w:hAnsi="Arial" w:cs="Arial"/>
+                          <w:color w:val="FF0000"/>
+                          <w:lang w:val="es-ES"/>
+                          <w14:textOutline w14:w="9525" w14:cap="rnd" w14:cmpd="sng" w14:algn="ctr">
+                            <w14:solidFill>
+                              <w14:srgbClr w14:val="FF0000"/>
+                            </w14:solidFill>
+                            <w14:prstDash w14:val="solid"/>
+                            <w14:bevel/>
+                          </w14:textOutline>
+                        </w:rPr>
+                        <w:t>.</w:t>
+                      </w:r>
+                      <w:proofErr w:type="gramStart"/>
+                      <w:r>
+                        <w:rPr>
+                          <w:rFonts w:ascii="Arial" w:hAnsi="Arial" w:cs="Arial"/>
+                          <w:color w:val="FF0000"/>
+                          <w:lang w:val="es-ES"/>
+                          <w14:textOutline w14:w="9525" w14:cap="rnd" w14:cmpd="sng" w14:algn="ctr">
+                            <w14:solidFill>
+                              <w14:srgbClr w14:val="FF0000"/>
+                            </w14:solidFill>
+                            <w14:prstDash w14:val="solid"/>
+                            <w14:bevel/>
+                          </w14:textOutline>
+                        </w:rPr>
+                        <w:t>148  /</w:t>
+                      </w:r>
+                      <w:proofErr w:type="gramEnd"/>
+                      <w:r>
+                        <w:rPr>
+                          <w:rFonts w:ascii="Arial" w:hAnsi="Arial" w:cs="Arial"/>
+                          <w:color w:val="FF0000"/>
+                          <w:lang w:val="es-ES"/>
+                          <w14:textOutline w14:w="9525" w14:cap="rnd" w14:cmpd="sng" w14:algn="ctr">
+                            <w14:solidFill>
+                              <w14:srgbClr w14:val="FF0000"/>
+                            </w14:solidFill>
+                            <w14:prstDash w14:val="solid"/>
+                            <w14:bevel/>
+                          </w14:textOutline>
+                        </w:rPr>
+                        <w:t>30</w:t>
                       </w:r>
                     </w:p>
                   </w:txbxContent>
@@ -1558,7 +1806,69 @@
                                   <w14:bevel/>
                                 </w14:textOutline>
                               </w:rPr>
-                              <w:t>.136.144  /30</w:t>
+                              <w:t>.</w:t>
+                            </w:r>
+                            <w:r>
+                              <w:rPr>
+                                <w:rFonts w:ascii="Arial" w:hAnsi="Arial" w:cs="Arial"/>
+                                <w:color w:val="FF0000"/>
+                                <w:lang w:val="es-ES"/>
+                                <w14:textOutline w14:w="9525" w14:cap="rnd" w14:cmpd="sng" w14:algn="ctr">
+                                  <w14:solidFill>
+                                    <w14:srgbClr w14:val="FF0000"/>
+                                  </w14:solidFill>
+                                  <w14:prstDash w14:val="solid"/>
+                                  <w14:bevel/>
+                                </w14:textOutline>
+                              </w:rPr>
+                              <w:t>200</w:t>
+                            </w:r>
+                            <w:r>
+                              <w:rPr>
+                                <w:rFonts w:ascii="Arial" w:hAnsi="Arial" w:cs="Arial"/>
+                                <w:color w:val="FF0000"/>
+                                <w:lang w:val="es-ES"/>
+                                <w14:textOutline w14:w="9525" w14:cap="rnd" w14:cmpd="sng" w14:algn="ctr">
+                                  <w14:solidFill>
+                                    <w14:srgbClr w14:val="FF0000"/>
+                                  </w14:solidFill>
+                                  <w14:prstDash w14:val="solid"/>
+                                  <w14:bevel/>
+                                </w14:textOutline>
+                              </w:rPr>
+                              <w:t>.</w:t>
+                            </w:r>
+                            <w:proofErr w:type="gramStart"/>
+                            <w:r>
+                              <w:rPr>
+                                <w:rFonts w:ascii="Arial" w:hAnsi="Arial" w:cs="Arial"/>
+                                <w:color w:val="FF0000"/>
+                                <w:lang w:val="es-ES"/>
+                                <w14:textOutline w14:w="9525" w14:cap="rnd" w14:cmpd="sng" w14:algn="ctr">
+                                  <w14:solidFill>
+                                    <w14:srgbClr w14:val="FF0000"/>
+                                  </w14:solidFill>
+                                  <w14:prstDash w14:val="solid"/>
+                                  <w14:bevel/>
+                                </w14:textOutline>
+                              </w:rPr>
+                              <w:t>144  /</w:t>
+                            </w:r>
+                            <w:proofErr w:type="gramEnd"/>
+                            <w:r>
+                              <w:rPr>
+                                <w:rFonts w:ascii="Arial" w:hAnsi="Arial" w:cs="Arial"/>
+                                <w:color w:val="FF0000"/>
+                                <w:lang w:val="es-ES"/>
+                                <w14:textOutline w14:w="9525" w14:cap="rnd" w14:cmpd="sng" w14:algn="ctr">
+                                  <w14:solidFill>
+                                    <w14:srgbClr w14:val="FF0000"/>
+                                  </w14:solidFill>
+                                  <w14:prstDash w14:val="solid"/>
+                                  <w14:bevel/>
+                                </w14:textOutline>
+                              </w:rPr>
+                              <w:t>30</w:t>
                             </w:r>
                           </w:p>
                         </w:txbxContent>
@@ -1611,7 +1921,69 @@
                             <w14:bevel/>
                           </w14:textOutline>
                         </w:rPr>
-                        <w:t>.136.144  /30</w:t>
+                        <w:t>.</w:t>
+                      </w:r>
+                      <w:r>
+                        <w:rPr>
+                          <w:rFonts w:ascii="Arial" w:hAnsi="Arial" w:cs="Arial"/>
+                          <w:color w:val="FF0000"/>
+                          <w:lang w:val="es-ES"/>
+                          <w14:textOutline w14:w="9525" w14:cap="rnd" w14:cmpd="sng" w14:algn="ctr">
+                            <w14:solidFill>
+                              <w14:srgbClr w14:val="FF0000"/>
+                            </w14:solidFill>
+                            <w14:prstDash w14:val="solid"/>
+                            <w14:bevel/>
+                          </w14:textOutline>
+                        </w:rPr>
+                        <w:t>200</w:t>
+                      </w:r>
+                      <w:r>
+                        <w:rPr>
+                          <w:rFonts w:ascii="Arial" w:hAnsi="Arial" w:cs="Arial"/>
+                          <w:color w:val="FF0000"/>
+                          <w:lang w:val="es-ES"/>
+                          <w14:textOutline w14:w="9525" w14:cap="rnd" w14:cmpd="sng" w14:algn="ctr">
+                            <w14:solidFill>
+                              <w14:srgbClr w14:val="FF0000"/>
+                            </w14:solidFill>
+                            <w14:prstDash w14:val="solid"/>
+                            <w14:bevel/>
+                          </w14:textOutline>
+                        </w:rPr>
+                        <w:t>.</w:t>
+                      </w:r>
+                      <w:proofErr w:type="gramStart"/>
+                      <w:r>
+                        <w:rPr>
+                          <w:rFonts w:ascii="Arial" w:hAnsi="Arial" w:cs="Arial"/>
+                          <w:color w:val="FF0000"/>
+                          <w:lang w:val="es-ES"/>
+                          <w14:textOutline w14:w="9525" w14:cap="rnd" w14:cmpd="sng" w14:algn="ctr">
+                            <w14:solidFill>
+                              <w14:srgbClr w14:val="FF0000"/>
+                            </w14:solidFill>
+                            <w14:prstDash w14:val="solid"/>
+                            <w14:bevel/>
+                          </w14:textOutline>
+                        </w:rPr>
+                        <w:t>144  /</w:t>
+                      </w:r>
+                      <w:proofErr w:type="gramEnd"/>
+                      <w:r>
+                        <w:rPr>
+                          <w:rFonts w:ascii="Arial" w:hAnsi="Arial" w:cs="Arial"/>
+                          <w:color w:val="FF0000"/>
+                          <w:lang w:val="es-ES"/>
+                          <w14:textOutline w14:w="9525" w14:cap="rnd" w14:cmpd="sng" w14:algn="ctr">
+                            <w14:solidFill>
+                              <w14:srgbClr w14:val="FF0000"/>
+                            </w14:solidFill>
+                            <w14:prstDash w14:val="solid"/>
+                            <w14:bevel/>
+                          </w14:textOutline>
+                        </w:rPr>
+                        <w:t>30</w:t>
                       </w:r>
                     </w:p>
                   </w:txbxContent>
@@ -1699,7 +2071,69 @@
                                   <w14:bevel/>
                                 </w14:textOutline>
                               </w:rPr>
-                              <w:t>.136.128  /28</w:t>
+                              <w:t>.</w:t>
+                            </w:r>
+                            <w:r>
+                              <w:rPr>
+                                <w:rFonts w:ascii="Arial" w:hAnsi="Arial" w:cs="Arial"/>
+                                <w:color w:val="FF0000"/>
+                                <w:lang w:val="es-ES"/>
+                                <w14:textOutline w14:w="9525" w14:cap="rnd" w14:cmpd="sng" w14:algn="ctr">
+                                  <w14:solidFill>
+                                    <w14:srgbClr w14:val="FF0000"/>
+                                  </w14:solidFill>
+                                  <w14:prstDash w14:val="solid"/>
+                                  <w14:bevel/>
+                                </w14:textOutline>
+                              </w:rPr>
+                              <w:t>200</w:t>
+                            </w:r>
+                            <w:r>
+                              <w:rPr>
+                                <w:rFonts w:ascii="Arial" w:hAnsi="Arial" w:cs="Arial"/>
+                                <w:color w:val="FF0000"/>
+                                <w:lang w:val="es-ES"/>
+                                <w14:textOutline w14:w="9525" w14:cap="rnd" w14:cmpd="sng" w14:algn="ctr">
+                                  <w14:solidFill>
+                                    <w14:srgbClr w14:val="FF0000"/>
+                                  </w14:solidFill>
+                                  <w14:prstDash w14:val="solid"/>
+                                  <w14:bevel/>
+                                </w14:textOutline>
+                              </w:rPr>
+                              <w:t>.</w:t>
+                            </w:r>
+                            <w:proofErr w:type="gramStart"/>
+                            <w:r>
+                              <w:rPr>
+                                <w:rFonts w:ascii="Arial" w:hAnsi="Arial" w:cs="Arial"/>
+                                <w:color w:val="FF0000"/>
+                                <w:lang w:val="es-ES"/>
+                                <w14:textOutline w14:w="9525" w14:cap="rnd" w14:cmpd="sng" w14:algn="ctr">
+                                  <w14:solidFill>
+                                    <w14:srgbClr w14:val="FF0000"/>
+                                  </w14:solidFill>
+                                  <w14:prstDash w14:val="solid"/>
+                                  <w14:bevel/>
+                                </w14:textOutline>
+                              </w:rPr>
+                              <w:t>128  /</w:t>
+                            </w:r>
+                            <w:proofErr w:type="gramEnd"/>
+                            <w:r>
+                              <w:rPr>
+                                <w:rFonts w:ascii="Arial" w:hAnsi="Arial" w:cs="Arial"/>
+                                <w:color w:val="FF0000"/>
+                                <w:lang w:val="es-ES"/>
+                                <w14:textOutline w14:w="9525" w14:cap="rnd" w14:cmpd="sng" w14:algn="ctr">
+                                  <w14:solidFill>
+                                    <w14:srgbClr w14:val="FF0000"/>
+                                  </w14:solidFill>
+                                  <w14:prstDash w14:val="solid"/>
+                                  <w14:bevel/>
+                                </w14:textOutline>
+                              </w:rPr>
+                              <w:t>28</w:t>
                             </w:r>
                           </w:p>
                         </w:txbxContent>
@@ -1752,7 +2186,69 @@
                             <w14:bevel/>
                           </w14:textOutline>
                         </w:rPr>
-                        <w:t>.136.128  /28</w:t>
+                        <w:t>.</w:t>
+                      </w:r>
+                      <w:r>
+                        <w:rPr>
+                          <w:rFonts w:ascii="Arial" w:hAnsi="Arial" w:cs="Arial"/>
+                          <w:color w:val="FF0000"/>
+                          <w:lang w:val="es-ES"/>
+                          <w14:textOutline w14:w="9525" w14:cap="rnd" w14:cmpd="sng" w14:algn="ctr">
+                            <w14:solidFill>
+                              <w14:srgbClr w14:val="FF0000"/>
+                            </w14:solidFill>
+                            <w14:prstDash w14:val="solid"/>
+                            <w14:bevel/>
+                          </w14:textOutline>
+                        </w:rPr>
+                        <w:t>200</w:t>
+                      </w:r>
+                      <w:r>
+                        <w:rPr>
+                          <w:rFonts w:ascii="Arial" w:hAnsi="Arial" w:cs="Arial"/>
+                          <w:color w:val="FF0000"/>
+                          <w:lang w:val="es-ES"/>
+                          <w14:textOutline w14:w="9525" w14:cap="rnd" w14:cmpd="sng" w14:algn="ctr">
+                            <w14:solidFill>
+                              <w14:srgbClr w14:val="FF0000"/>
+                            </w14:solidFill>
+                            <w14:prstDash w14:val="solid"/>
+                            <w14:bevel/>
+                          </w14:textOutline>
+                        </w:rPr>
+                        <w:t>.</w:t>
+                      </w:r>
+                      <w:proofErr w:type="gramStart"/>
+                      <w:r>
+                        <w:rPr>
+                          <w:rFonts w:ascii="Arial" w:hAnsi="Arial" w:cs="Arial"/>
+                          <w:color w:val="FF0000"/>
+                          <w:lang w:val="es-ES"/>
+                          <w14:textOutline w14:w="9525" w14:cap="rnd" w14:cmpd="sng" w14:algn="ctr">
+                            <w14:solidFill>
+                              <w14:srgbClr w14:val="FF0000"/>
+                            </w14:solidFill>
+                            <w14:prstDash w14:val="solid"/>
+                            <w14:bevel/>
+                          </w14:textOutline>
+                        </w:rPr>
+                        <w:t>128  /</w:t>
+                      </w:r>
+                      <w:proofErr w:type="gramEnd"/>
+                      <w:r>
+                        <w:rPr>
+                          <w:rFonts w:ascii="Arial" w:hAnsi="Arial" w:cs="Arial"/>
+                          <w:color w:val="FF0000"/>
+                          <w:lang w:val="es-ES"/>
+                          <w14:textOutline w14:w="9525" w14:cap="rnd" w14:cmpd="sng" w14:algn="ctr">
+                            <w14:solidFill>
+                              <w14:srgbClr w14:val="FF0000"/>
+                            </w14:solidFill>
+                            <w14:prstDash w14:val="solid"/>
+                            <w14:bevel/>
+                          </w14:textOutline>
+                        </w:rPr>
+                        <w:t>28</w:t>
                       </w:r>
                     </w:p>
                   </w:txbxContent>
@@ -1840,7 +2336,69 @@
                                   <w14:bevel/>
                                 </w14:textOutline>
                               </w:rPr>
-                              <w:t>.136.0  /25</w:t>
+                              <w:t>.</w:t>
+                            </w:r>
+                            <w:r>
+                              <w:rPr>
+                                <w:rFonts w:ascii="Arial" w:hAnsi="Arial" w:cs="Arial"/>
+                                <w:color w:val="FF0000"/>
+                                <w:lang w:val="es-ES"/>
+                                <w14:textOutline w14:w="9525" w14:cap="rnd" w14:cmpd="sng" w14:algn="ctr">
+                                  <w14:solidFill>
+                                    <w14:srgbClr w14:val="FF0000"/>
+                                  </w14:solidFill>
+                                  <w14:prstDash w14:val="solid"/>
+                                  <w14:bevel/>
+                                </w14:textOutline>
+                              </w:rPr>
+                              <w:t>200</w:t>
+                            </w:r>
+                            <w:r>
+                              <w:rPr>
+                                <w:rFonts w:ascii="Arial" w:hAnsi="Arial" w:cs="Arial"/>
+                                <w:color w:val="FF0000"/>
+                                <w:lang w:val="es-ES"/>
+                                <w14:textOutline w14:w="9525" w14:cap="rnd" w14:cmpd="sng" w14:algn="ctr">
+                                  <w14:solidFill>
+                                    <w14:srgbClr w14:val="FF0000"/>
+                                  </w14:solidFill>
+                                  <w14:prstDash w14:val="solid"/>
+                                  <w14:bevel/>
+                                </w14:textOutline>
+                              </w:rPr>
+                              <w:t>.</w:t>
+                            </w:r>
+                            <w:proofErr w:type="gramStart"/>
+                            <w:r>
+                              <w:rPr>
+                                <w:rFonts w:ascii="Arial" w:hAnsi="Arial" w:cs="Arial"/>
+                                <w:color w:val="FF0000"/>
+                                <w:lang w:val="es-ES"/>
+                                <w14:textOutline w14:w="9525" w14:cap="rnd" w14:cmpd="sng" w14:algn="ctr">
+                                  <w14:solidFill>
+                                    <w14:srgbClr w14:val="FF0000"/>
+                                  </w14:solidFill>
+                                  <w14:prstDash w14:val="solid"/>
+                                  <w14:bevel/>
+                                </w14:textOutline>
+                              </w:rPr>
+                              <w:t>0  /</w:t>
+                            </w:r>
+                            <w:proofErr w:type="gramEnd"/>
+                            <w:r>
+                              <w:rPr>
+                                <w:rFonts w:ascii="Arial" w:hAnsi="Arial" w:cs="Arial"/>
+                                <w:color w:val="FF0000"/>
+                                <w:lang w:val="es-ES"/>
+                                <w14:textOutline w14:w="9525" w14:cap="rnd" w14:cmpd="sng" w14:algn="ctr">
+                                  <w14:solidFill>
+                                    <w14:srgbClr w14:val="FF0000"/>
+                                  </w14:solidFill>
+                                  <w14:prstDash w14:val="solid"/>
+                                  <w14:bevel/>
+                                </w14:textOutline>
+                              </w:rPr>
+                              <w:t>25</w:t>
                             </w:r>
                           </w:p>
                         </w:txbxContent>
@@ -1893,7 +2451,69 @@
                             <w14:bevel/>
                           </w14:textOutline>
                         </w:rPr>
-                        <w:t>.136.0  /25</w:t>
+                        <w:t>.</w:t>
+                      </w:r>
+                      <w:r>
+                        <w:rPr>
+                          <w:rFonts w:ascii="Arial" w:hAnsi="Arial" w:cs="Arial"/>
+                          <w:color w:val="FF0000"/>
+                          <w:lang w:val="es-ES"/>
+                          <w14:textOutline w14:w="9525" w14:cap="rnd" w14:cmpd="sng" w14:algn="ctr">
+                            <w14:solidFill>
+                              <w14:srgbClr w14:val="FF0000"/>
+                            </w14:solidFill>
+                            <w14:prstDash w14:val="solid"/>
+                            <w14:bevel/>
+                          </w14:textOutline>
+                        </w:rPr>
+                        <w:t>200</w:t>
+                      </w:r>
+                      <w:r>
+                        <w:rPr>
+                          <w:rFonts w:ascii="Arial" w:hAnsi="Arial" w:cs="Arial"/>
+                          <w:color w:val="FF0000"/>
+                          <w:lang w:val="es-ES"/>
+                          <w14:textOutline w14:w="9525" w14:cap="rnd" w14:cmpd="sng" w14:algn="ctr">
+                            <w14:solidFill>
+                              <w14:srgbClr w14:val="FF0000"/>
+                            </w14:solidFill>
+                            <w14:prstDash w14:val="solid"/>
+                            <w14:bevel/>
+                          </w14:textOutline>
+                        </w:rPr>
+                        <w:t>.</w:t>
+                      </w:r>
+                      <w:proofErr w:type="gramStart"/>
+                      <w:r>
+                        <w:rPr>
+                          <w:rFonts w:ascii="Arial" w:hAnsi="Arial" w:cs="Arial"/>
+                          <w:color w:val="FF0000"/>
+                          <w:lang w:val="es-ES"/>
+                          <w14:textOutline w14:w="9525" w14:cap="rnd" w14:cmpd="sng" w14:algn="ctr">
+                            <w14:solidFill>
+                              <w14:srgbClr w14:val="FF0000"/>
+                            </w14:solidFill>
+                            <w14:prstDash w14:val="solid"/>
+                            <w14:bevel/>
+                          </w14:textOutline>
+                        </w:rPr>
+                        <w:t>0  /</w:t>
+                      </w:r>
+                      <w:proofErr w:type="gramEnd"/>
+                      <w:r>
+                        <w:rPr>
+                          <w:rFonts w:ascii="Arial" w:hAnsi="Arial" w:cs="Arial"/>
+                          <w:color w:val="FF0000"/>
+                          <w:lang w:val="es-ES"/>
+                          <w14:textOutline w14:w="9525" w14:cap="rnd" w14:cmpd="sng" w14:algn="ctr">
+                            <w14:solidFill>
+                              <w14:srgbClr w14:val="FF0000"/>
+                            </w14:solidFill>
+                            <w14:prstDash w14:val="solid"/>
+                            <w14:bevel/>
+                          </w14:textOutline>
+                        </w:rPr>
+                        <w:t>25</w:t>
                       </w:r>
                     </w:p>
                   </w:txbxContent>
@@ -1981,8 +2601,55 @@
                                   <w14:bevel/>
                                 </w14:textOutline>
                               </w:rPr>
-                              <w:t>.128.0  /</w:t>
+                              <w:t>.1</w:t>
                             </w:r>
+                            <w:r>
+                              <w:rPr>
+                                <w:rFonts w:ascii="Arial" w:hAnsi="Arial" w:cs="Arial"/>
+                                <w:color w:val="FF0000"/>
+                                <w:lang w:val="es-ES"/>
+                                <w14:textOutline w14:w="9525" w14:cap="rnd" w14:cmpd="sng" w14:algn="ctr">
+                                  <w14:solidFill>
+                                    <w14:srgbClr w14:val="FF0000"/>
+                                  </w14:solidFill>
+                                  <w14:prstDash w14:val="solid"/>
+                                  <w14:bevel/>
+                                </w14:textOutline>
+                              </w:rPr>
+                              <w:t>92</w:t>
+                            </w:r>
+                            <w:r>
+                              <w:rPr>
+                                <w:rFonts w:ascii="Arial" w:hAnsi="Arial" w:cs="Arial"/>
+                                <w:color w:val="FF0000"/>
+                                <w:lang w:val="es-ES"/>
+                                <w14:textOutline w14:w="9525" w14:cap="rnd" w14:cmpd="sng" w14:algn="ctr">
+                                  <w14:solidFill>
+                                    <w14:srgbClr w14:val="FF0000"/>
+                                  </w14:solidFill>
+                                  <w14:prstDash w14:val="solid"/>
+                                  <w14:bevel/>
+                                </w14:textOutline>
+                              </w:rPr>
+                              <w:t>.</w:t>
+                            </w:r>
+                            <w:proofErr w:type="gramStart"/>
+                            <w:r>
+                              <w:rPr>
+                                <w:rFonts w:ascii="Arial" w:hAnsi="Arial" w:cs="Arial"/>
+                                <w:color w:val="FF0000"/>
+                                <w:lang w:val="es-ES"/>
+                                <w14:textOutline w14:w="9525" w14:cap="rnd" w14:cmpd="sng" w14:algn="ctr">
+                                  <w14:solidFill>
+                                    <w14:srgbClr w14:val="FF0000"/>
+                                  </w14:solidFill>
+                                  <w14:prstDash w14:val="solid"/>
+                                  <w14:bevel/>
+                                </w14:textOutline>
+                              </w:rPr>
+                              <w:t>0  /</w:t>
+                            </w:r>
+                            <w:proofErr w:type="gramEnd"/>
                             <w:r>
                               <w:rPr>
                                 <w:rFonts w:ascii="Arial" w:hAnsi="Arial" w:cs="Arial"/>
@@ -2064,8 +2731,55 @@
                             <w14:bevel/>
                           </w14:textOutline>
                         </w:rPr>
-                        <w:t>.128.0  /</w:t>
+                        <w:t>.1</w:t>
                       </w:r>
+                      <w:r>
+                        <w:rPr>
+                          <w:rFonts w:ascii="Arial" w:hAnsi="Arial" w:cs="Arial"/>
+                          <w:color w:val="FF0000"/>
+                          <w:lang w:val="es-ES"/>
+                          <w14:textOutline w14:w="9525" w14:cap="rnd" w14:cmpd="sng" w14:algn="ctr">
+                            <w14:solidFill>
+                              <w14:srgbClr w14:val="FF0000"/>
+                            </w14:solidFill>
+                            <w14:prstDash w14:val="solid"/>
+                            <w14:bevel/>
+                          </w14:textOutline>
+                        </w:rPr>
+                        <w:t>92</w:t>
+                      </w:r>
+                      <w:r>
+                        <w:rPr>
+                          <w:rFonts w:ascii="Arial" w:hAnsi="Arial" w:cs="Arial"/>
+                          <w:color w:val="FF0000"/>
+                          <w:lang w:val="es-ES"/>
+                          <w14:textOutline w14:w="9525" w14:cap="rnd" w14:cmpd="sng" w14:algn="ctr">
+                            <w14:solidFill>
+                              <w14:srgbClr w14:val="FF0000"/>
+                            </w14:solidFill>
+                            <w14:prstDash w14:val="solid"/>
+                            <w14:bevel/>
+                          </w14:textOutline>
+                        </w:rPr>
+                        <w:t>.</w:t>
+                      </w:r>
+                      <w:proofErr w:type="gramStart"/>
+                      <w:r>
+                        <w:rPr>
+                          <w:rFonts w:ascii="Arial" w:hAnsi="Arial" w:cs="Arial"/>
+                          <w:color w:val="FF0000"/>
+                          <w:lang w:val="es-ES"/>
+                          <w14:textOutline w14:w="9525" w14:cap="rnd" w14:cmpd="sng" w14:algn="ctr">
+                            <w14:solidFill>
+                              <w14:srgbClr w14:val="FF0000"/>
+                            </w14:solidFill>
+                            <w14:prstDash w14:val="solid"/>
+                            <w14:bevel/>
+                          </w14:textOutline>
+                        </w:rPr>
+                        <w:t>0  /</w:t>
+                      </w:r>
+                      <w:proofErr w:type="gramEnd"/>
                       <w:r>
                         <w:rPr>
                           <w:rFonts w:ascii="Arial" w:hAnsi="Arial" w:cs="Arial"/>
@@ -2182,7 +2896,99 @@
                                   <w14:bevel/>
                                 </w14:textOutline>
                               </w:rPr>
-                              <w:t>.96.0  /19</w:t>
+                              <w:t>.</w:t>
+                            </w:r>
+                            <w:r>
+                              <w:rPr>
+                                <w:rFonts w:ascii="Arial" w:hAnsi="Arial" w:cs="Arial"/>
+                                <w:color w:val="FF0000"/>
+                                <w:lang w:val="es-ES"/>
+                                <w14:textOutline w14:w="9525" w14:cap="rnd" w14:cmpd="sng" w14:algn="ctr">
+                                  <w14:solidFill>
+                                    <w14:srgbClr w14:val="FF0000"/>
+                                  </w14:solidFill>
+                                  <w14:prstDash w14:val="solid"/>
+                                  <w14:bevel/>
+                                </w14:textOutline>
+                              </w:rPr>
+                              <w:t>1</w:t>
+                            </w:r>
+                            <w:r>
+                              <w:rPr>
+                                <w:rFonts w:ascii="Arial" w:hAnsi="Arial" w:cs="Arial"/>
+                                <w:color w:val="FF0000"/>
+                                <w:lang w:val="es-ES"/>
+                                <w14:textOutline w14:w="9525" w14:cap="rnd" w14:cmpd="sng" w14:algn="ctr">
+                                  <w14:solidFill>
+                                    <w14:srgbClr w14:val="FF0000"/>
+                                  </w14:solidFill>
+                                  <w14:prstDash w14:val="solid"/>
+                                  <w14:bevel/>
+                                </w14:textOutline>
+                              </w:rPr>
+                              <w:t>6</w:t>
+                            </w:r>
+                            <w:r>
+                              <w:rPr>
+                                <w:rFonts w:ascii="Arial" w:hAnsi="Arial" w:cs="Arial"/>
+                                <w:color w:val="FF0000"/>
+                                <w:lang w:val="es-ES"/>
+                                <w14:textOutline w14:w="9525" w14:cap="rnd" w14:cmpd="sng" w14:algn="ctr">
+                                  <w14:solidFill>
+                                    <w14:srgbClr w14:val="FF0000"/>
+                                  </w14:solidFill>
+                                  <w14:prstDash w14:val="solid"/>
+                                  <w14:bevel/>
+                                </w14:textOutline>
+                              </w:rPr>
+                              <w:t>0</w:t>
+                            </w:r>
+                            <w:r>
+                              <w:rPr>
+                                <w:rFonts w:ascii="Arial" w:hAnsi="Arial" w:cs="Arial"/>
+                                <w:color w:val="FF0000"/>
+                                <w:lang w:val="es-ES"/>
+                                <w14:textOutline w14:w="9525" w14:cap="rnd" w14:cmpd="sng" w14:algn="ctr">
+                                  <w14:solidFill>
+                                    <w14:srgbClr w14:val="FF0000"/>
+                                  </w14:solidFill>
+                                  <w14:prstDash w14:val="solid"/>
+                                  <w14:bevel/>
+                                </w14:textOutline>
+                              </w:rPr>
+                              <w:t>.</w:t>
+                            </w:r>
+                            <w:proofErr w:type="gramStart"/>
+                            <w:r>
+                              <w:rPr>
+                                <w:rFonts w:ascii="Arial" w:hAnsi="Arial" w:cs="Arial"/>
+                                <w:color w:val="FF0000"/>
+                                <w:lang w:val="es-ES"/>
+                                <w14:textOutline w14:w="9525" w14:cap="rnd" w14:cmpd="sng" w14:algn="ctr">
+                                  <w14:solidFill>
+                                    <w14:srgbClr w14:val="FF0000"/>
+                                  </w14:solidFill>
+                                  <w14:prstDash w14:val="solid"/>
+                                  <w14:bevel/>
+                                </w14:textOutline>
+                              </w:rPr>
+                              <w:t>0  /</w:t>
+                            </w:r>
+                            <w:proofErr w:type="gramEnd"/>
+                            <w:r>
+                              <w:rPr>
+                                <w:rFonts w:ascii="Arial" w:hAnsi="Arial" w:cs="Arial"/>
+                                <w:color w:val="FF0000"/>
+                                <w:lang w:val="es-ES"/>
+                                <w14:textOutline w14:w="9525" w14:cap="rnd" w14:cmpd="sng" w14:algn="ctr">
+                                  <w14:solidFill>
+                                    <w14:srgbClr w14:val="FF0000"/>
+                                  </w14:solidFill>
+                                  <w14:prstDash w14:val="solid"/>
+                                  <w14:bevel/>
+                                </w14:textOutline>
+                              </w:rPr>
+                              <w:t>19</w:t>
                             </w:r>
                           </w:p>
                         </w:txbxContent>
@@ -2235,7 +3041,99 @@
                             <w14:bevel/>
                           </w14:textOutline>
                         </w:rPr>
-                        <w:t>.96.0  /19</w:t>
+                        <w:t>.</w:t>
+                      </w:r>
+                      <w:r>
+                        <w:rPr>
+                          <w:rFonts w:ascii="Arial" w:hAnsi="Arial" w:cs="Arial"/>
+                          <w:color w:val="FF0000"/>
+                          <w:lang w:val="es-ES"/>
+                          <w14:textOutline w14:w="9525" w14:cap="rnd" w14:cmpd="sng" w14:algn="ctr">
+                            <w14:solidFill>
+                              <w14:srgbClr w14:val="FF0000"/>
+                            </w14:solidFill>
+                            <w14:prstDash w14:val="solid"/>
+                            <w14:bevel/>
+                          </w14:textOutline>
+                        </w:rPr>
+                        <w:t>1</w:t>
+                      </w:r>
+                      <w:r>
+                        <w:rPr>
+                          <w:rFonts w:ascii="Arial" w:hAnsi="Arial" w:cs="Arial"/>
+                          <w:color w:val="FF0000"/>
+                          <w:lang w:val="es-ES"/>
+                          <w14:textOutline w14:w="9525" w14:cap="rnd" w14:cmpd="sng" w14:algn="ctr">
+                            <w14:solidFill>
+                              <w14:srgbClr w14:val="FF0000"/>
+                            </w14:solidFill>
+                            <w14:prstDash w14:val="solid"/>
+                            <w14:bevel/>
+                          </w14:textOutline>
+                        </w:rPr>
+                        <w:t>6</w:t>
+                      </w:r>
+                      <w:r>
+                        <w:rPr>
+                          <w:rFonts w:ascii="Arial" w:hAnsi="Arial" w:cs="Arial"/>
+                          <w:color w:val="FF0000"/>
+                          <w:lang w:val="es-ES"/>
+                          <w14:textOutline w14:w="9525" w14:cap="rnd" w14:cmpd="sng" w14:algn="ctr">
+                            <w14:solidFill>
+                              <w14:srgbClr w14:val="FF0000"/>
+                            </w14:solidFill>
+                            <w14:prstDash w14:val="solid"/>
+                            <w14:bevel/>
+                          </w14:textOutline>
+                        </w:rPr>
+                        <w:t>0</w:t>
+                      </w:r>
+                      <w:r>
+                        <w:rPr>
+                          <w:rFonts w:ascii="Arial" w:hAnsi="Arial" w:cs="Arial"/>
+                          <w:color w:val="FF0000"/>
+                          <w:lang w:val="es-ES"/>
+                          <w14:textOutline w14:w="9525" w14:cap="rnd" w14:cmpd="sng" w14:algn="ctr">
+                            <w14:solidFill>
+                              <w14:srgbClr w14:val="FF0000"/>
+                            </w14:solidFill>
+                            <w14:prstDash w14:val="solid"/>
+                            <w14:bevel/>
+                          </w14:textOutline>
+                        </w:rPr>
+                        <w:t>.</w:t>
+                      </w:r>
+                      <w:proofErr w:type="gramStart"/>
+                      <w:r>
+                        <w:rPr>
+                          <w:rFonts w:ascii="Arial" w:hAnsi="Arial" w:cs="Arial"/>
+                          <w:color w:val="FF0000"/>
+                          <w:lang w:val="es-ES"/>
+                          <w14:textOutline w14:w="9525" w14:cap="rnd" w14:cmpd="sng" w14:algn="ctr">
+                            <w14:solidFill>
+                              <w14:srgbClr w14:val="FF0000"/>
+                            </w14:solidFill>
+                            <w14:prstDash w14:val="solid"/>
+                            <w14:bevel/>
+                          </w14:textOutline>
+                        </w:rPr>
+                        <w:t>0  /</w:t>
+                      </w:r>
+                      <w:proofErr w:type="gramEnd"/>
+                      <w:r>
+                        <w:rPr>
+                          <w:rFonts w:ascii="Arial" w:hAnsi="Arial" w:cs="Arial"/>
+                          <w:color w:val="FF0000"/>
+                          <w:lang w:val="es-ES"/>
+                          <w14:textOutline w14:w="9525" w14:cap="rnd" w14:cmpd="sng" w14:algn="ctr">
+                            <w14:solidFill>
+                              <w14:srgbClr w14:val="FF0000"/>
+                            </w14:solidFill>
+                            <w14:prstDash w14:val="solid"/>
+                            <w14:bevel/>
+                          </w14:textOutline>
+                        </w:rPr>
+                        <w:t>19</w:t>
                       </w:r>
                     </w:p>
                   </w:txbxContent>
@@ -2323,7 +3221,69 @@
                                   <w14:bevel/>
                                 </w14:textOutline>
                               </w:rPr>
-                              <w:t>.64.0  /19</w:t>
+                              <w:t>.</w:t>
+                            </w:r>
+                            <w:r>
+                              <w:rPr>
+                                <w:rFonts w:ascii="Arial" w:hAnsi="Arial" w:cs="Arial"/>
+                                <w:color w:val="FF0000"/>
+                                <w:lang w:val="es-ES"/>
+                                <w14:textOutline w14:w="9525" w14:cap="rnd" w14:cmpd="sng" w14:algn="ctr">
+                                  <w14:solidFill>
+                                    <w14:srgbClr w14:val="FF0000"/>
+                                  </w14:solidFill>
+                                  <w14:prstDash w14:val="solid"/>
+                                  <w14:bevel/>
+                                </w14:textOutline>
+                              </w:rPr>
+                              <w:t>128</w:t>
+                            </w:r>
+                            <w:r>
+                              <w:rPr>
+                                <w:rFonts w:ascii="Arial" w:hAnsi="Arial" w:cs="Arial"/>
+                                <w:color w:val="FF0000"/>
+                                <w:lang w:val="es-ES"/>
+                                <w14:textOutline w14:w="9525" w14:cap="rnd" w14:cmpd="sng" w14:algn="ctr">
+                                  <w14:solidFill>
+                                    <w14:srgbClr w14:val="FF0000"/>
+                                  </w14:solidFill>
+                                  <w14:prstDash w14:val="solid"/>
+                                  <w14:bevel/>
+                                </w14:textOutline>
+                              </w:rPr>
+                              <w:t>.</w:t>
+                            </w:r>
+                            <w:proofErr w:type="gramStart"/>
+                            <w:r>
+                              <w:rPr>
+                                <w:rFonts w:ascii="Arial" w:hAnsi="Arial" w:cs="Arial"/>
+                                <w:color w:val="FF0000"/>
+                                <w:lang w:val="es-ES"/>
+                                <w14:textOutline w14:w="9525" w14:cap="rnd" w14:cmpd="sng" w14:algn="ctr">
+                                  <w14:solidFill>
+                                    <w14:srgbClr w14:val="FF0000"/>
+                                  </w14:solidFill>
+                                  <w14:prstDash w14:val="solid"/>
+                                  <w14:bevel/>
+                                </w14:textOutline>
+                              </w:rPr>
+                              <w:t>0  /</w:t>
+                            </w:r>
+                            <w:proofErr w:type="gramEnd"/>
+                            <w:r>
+                              <w:rPr>
+                                <w:rFonts w:ascii="Arial" w:hAnsi="Arial" w:cs="Arial"/>
+                                <w:color w:val="FF0000"/>
+                                <w:lang w:val="es-ES"/>
+                                <w14:textOutline w14:w="9525" w14:cap="rnd" w14:cmpd="sng" w14:algn="ctr">
+                                  <w14:solidFill>
+                                    <w14:srgbClr w14:val="FF0000"/>
+                                  </w14:solidFill>
+                                  <w14:prstDash w14:val="solid"/>
+                                  <w14:bevel/>
+                                </w14:textOutline>
+                              </w:rPr>
+                              <w:t>19</w:t>
                             </w:r>
                           </w:p>
                         </w:txbxContent>
@@ -2376,7 +3336,69 @@
                             <w14:bevel/>
                           </w14:textOutline>
                         </w:rPr>
-                        <w:t>.64.0  /19</w:t>
+                        <w:t>.</w:t>
+                      </w:r>
+                      <w:r>
+                        <w:rPr>
+                          <w:rFonts w:ascii="Arial" w:hAnsi="Arial" w:cs="Arial"/>
+                          <w:color w:val="FF0000"/>
+                          <w:lang w:val="es-ES"/>
+                          <w14:textOutline w14:w="9525" w14:cap="rnd" w14:cmpd="sng" w14:algn="ctr">
+                            <w14:solidFill>
+                              <w14:srgbClr w14:val="FF0000"/>
+                            </w14:solidFill>
+                            <w14:prstDash w14:val="solid"/>
+                            <w14:bevel/>
+                          </w14:textOutline>
+                        </w:rPr>
+                        <w:t>128</w:t>
+                      </w:r>
+                      <w:r>
+                        <w:rPr>
+                          <w:rFonts w:ascii="Arial" w:hAnsi="Arial" w:cs="Arial"/>
+                          <w:color w:val="FF0000"/>
+                          <w:lang w:val="es-ES"/>
+                          <w14:textOutline w14:w="9525" w14:cap="rnd" w14:cmpd="sng" w14:algn="ctr">
+                            <w14:solidFill>
+                              <w14:srgbClr w14:val="FF0000"/>
+                            </w14:solidFill>
+                            <w14:prstDash w14:val="solid"/>
+                            <w14:bevel/>
+                          </w14:textOutline>
+                        </w:rPr>
+                        <w:t>.</w:t>
+                      </w:r>
+                      <w:proofErr w:type="gramStart"/>
+                      <w:r>
+                        <w:rPr>
+                          <w:rFonts w:ascii="Arial" w:hAnsi="Arial" w:cs="Arial"/>
+                          <w:color w:val="FF0000"/>
+                          <w:lang w:val="es-ES"/>
+                          <w14:textOutline w14:w="9525" w14:cap="rnd" w14:cmpd="sng" w14:algn="ctr">
+                            <w14:solidFill>
+                              <w14:srgbClr w14:val="FF0000"/>
+                            </w14:solidFill>
+                            <w14:prstDash w14:val="solid"/>
+                            <w14:bevel/>
+                          </w14:textOutline>
+                        </w:rPr>
+                        <w:t>0  /</w:t>
+                      </w:r>
+                      <w:proofErr w:type="gramEnd"/>
+                      <w:r>
+                        <w:rPr>
+                          <w:rFonts w:ascii="Arial" w:hAnsi="Arial" w:cs="Arial"/>
+                          <w:color w:val="FF0000"/>
+                          <w:lang w:val="es-ES"/>
+                          <w14:textOutline w14:w="9525" w14:cap="rnd" w14:cmpd="sng" w14:algn="ctr">
+                            <w14:solidFill>
+                              <w14:srgbClr w14:val="FF0000"/>
+                            </w14:solidFill>
+                            <w14:prstDash w14:val="solid"/>
+                            <w14:bevel/>
+                          </w14:textOutline>
+                        </w:rPr>
+                        <w:t>19</w:t>
                       </w:r>
                     </w:p>
                   </w:txbxContent>
@@ -2544,7 +3566,7 @@
                                     </pic:cNvPicPr>
                                   </pic:nvPicPr>
                                   <pic:blipFill>
-                                    <a:blip r:embed="rId7">
+                                    <a:blip r:embed="rId8">
                                       <a:extLst>
                                         <a:ext uri="{28A0092B-C50C-407E-A947-70E740481C1C}">
                                           <a14:useLocalDpi xmlns:a14="http://schemas.microsoft.com/office/drawing/2010/main" val="0"/>
@@ -4269,15 +5291,6 @@
       <w:r>
         <w:rPr>
           <w:rFonts w:ascii="Arial" w:hAnsi="Arial" w:cs="Arial"/>
-          <w:spacing w:val="2"/>
-          <w:sz w:val="20"/>
-          <w:szCs w:val="20"/>
-        </w:rPr>
-        <w:t xml:space="preserve"> </w:t>
-      </w:r>
-      <w:r>
-        <w:rPr>
-          <w:rFonts w:ascii="Arial" w:hAnsi="Arial" w:cs="Arial"/>
           <w:b/>
           <w:sz w:val="24"/>
           <w:szCs w:val="24"/>
@@ -4318,7 +5331,7 @@
           <w:sz w:val="24"/>
           <w:szCs w:val="24"/>
         </w:rPr>
-        <w:t>64</w:t>
+        <w:t>128</w:t>
       </w:r>
       <w:r>
         <w:rPr>
@@ -4336,7 +5349,7 @@
           <w:sz w:val="20"/>
           <w:szCs w:val="20"/>
         </w:rPr>
-        <w:t xml:space="preserve">  </w:t>
+        <w:t xml:space="preserve"> </w:t>
       </w:r>
       <w:r>
         <w:rPr>
@@ -4388,7 +5401,16 @@
           <w:sz w:val="20"/>
           <w:szCs w:val="20"/>
         </w:rPr>
-        <w:t>18</w:t>
+        <w:t>1</w:t>
+      </w:r>
+      <w:r>
+        <w:rPr>
+          <w:rFonts w:ascii="Arial" w:hAnsi="Arial" w:cs="Arial"/>
+          <w:b/>
+          <w:sz w:val="20"/>
+          <w:szCs w:val="20"/>
+        </w:rPr>
+        <w:t>7</w:t>
       </w:r>
       <w:r>
         <w:rPr>
@@ -4411,7 +5433,7 @@
     </w:p>
     <w:p>
       <w:pPr>
-        <w:pStyle w:val="Prrafodelista"/>
+        <w:pStyle w:val="ListParagraph"/>
         <w:numPr>
           <w:ilvl w:val="0"/>
           <w:numId w:val="23"/>
@@ -4683,7 +5705,7 @@
     </w:p>
     <w:p>
       <w:pPr>
-        <w:pStyle w:val="Prrafodelista"/>
+        <w:pStyle w:val="ListParagraph"/>
         <w:numPr>
           <w:ilvl w:val="0"/>
           <w:numId w:val="23"/>
@@ -4795,7 +5817,7 @@
     </w:p>
     <w:p>
       <w:pPr>
-        <w:pStyle w:val="Prrafodelista"/>
+        <w:pStyle w:val="ListParagraph"/>
         <w:numPr>
           <w:ilvl w:val="0"/>
           <w:numId w:val="23"/>
@@ -5578,7 +6600,7 @@
                 <w:sz w:val="24"/>
                 <w:szCs w:val="24"/>
               </w:rPr>
-              <w:t>64</w:t>
+              <w:t>128</w:t>
             </w:r>
             <w:r>
               <w:rPr>
@@ -5606,7 +6628,15 @@
                 <w:sz w:val="20"/>
                 <w:szCs w:val="20"/>
               </w:rPr>
-              <w:t xml:space="preserve">            .96</w:t>
+              <w:t xml:space="preserve">            .</w:t>
+            </w:r>
+            <w:r>
+              <w:rPr>
+                <w:rFonts w:ascii="Arial" w:hAnsi="Arial" w:cs="Arial"/>
+                <w:sz w:val="20"/>
+                <w:szCs w:val="20"/>
+              </w:rPr>
+              <w:t>160</w:t>
             </w:r>
             <w:r>
               <w:rPr>
@@ -5684,7 +6714,7 @@
                 <w:sz w:val="24"/>
                 <w:szCs w:val="24"/>
               </w:rPr>
-              <w:t>95</w:t>
+              <w:t>159</w:t>
             </w:r>
             <w:r>
               <w:rPr>
@@ -6062,7 +7092,7 @@
                 <w:sz w:val="24"/>
                 <w:szCs w:val="24"/>
               </w:rPr>
-              <w:t>128</w:t>
+              <w:t>1</w:t>
             </w:r>
             <w:r>
               <w:rPr>
@@ -6071,6 +7101,15 @@
                 <w:sz w:val="24"/>
                 <w:szCs w:val="24"/>
               </w:rPr>
+              <w:t>92</w:t>
+            </w:r>
+            <w:r>
+              <w:rPr>
+                <w:rFonts w:ascii="Arial" w:hAnsi="Arial" w:cs="Arial"/>
+                <w:b/>
+                <w:sz w:val="24"/>
+                <w:szCs w:val="24"/>
+              </w:rPr>
               <w:t>.0</w:t>
             </w:r>
             <w:r>
@@ -6095,7 +7134,15 @@
                 <w:sz w:val="20"/>
                 <w:szCs w:val="20"/>
               </w:rPr>
-              <w:t>136.0</w:t>
+              <w:t>200</w:t>
+            </w:r>
+            <w:r>
+              <w:rPr>
+                <w:rFonts w:ascii="Arial" w:hAnsi="Arial" w:cs="Arial"/>
+                <w:sz w:val="20"/>
+                <w:szCs w:val="20"/>
+              </w:rPr>
+              <w:t>.0</w:t>
             </w:r>
           </w:p>
         </w:tc>
@@ -6157,7 +7204,16 @@
                 <w:sz w:val="24"/>
                 <w:szCs w:val="24"/>
               </w:rPr>
-              <w:t>135</w:t>
+              <w:t>1</w:t>
+            </w:r>
+            <w:r>
+              <w:rPr>
+                <w:rFonts w:ascii="Arial" w:hAnsi="Arial" w:cs="Arial"/>
+                <w:b/>
+                <w:sz w:val="24"/>
+                <w:szCs w:val="24"/>
+              </w:rPr>
+              <w:t>99</w:t>
             </w:r>
             <w:r>
               <w:rPr>
@@ -6559,7 +7615,7 @@
                 <w:sz w:val="24"/>
                 <w:szCs w:val="24"/>
               </w:rPr>
-              <w:t>136</w:t>
+              <w:t>200</w:t>
             </w:r>
             <w:r>
               <w:rPr>
@@ -6674,7 +7730,7 @@
                 <w:sz w:val="24"/>
                 <w:szCs w:val="24"/>
               </w:rPr>
-              <w:t>136</w:t>
+              <w:t>200</w:t>
             </w:r>
             <w:r>
               <w:rPr>
@@ -7052,7 +8108,7 @@
                 <w:sz w:val="24"/>
                 <w:szCs w:val="24"/>
               </w:rPr>
-              <w:t>96</w:t>
+              <w:t>1</w:t>
             </w:r>
             <w:r>
               <w:rPr>
@@ -7061,6 +8117,24 @@
                 <w:sz w:val="24"/>
                 <w:szCs w:val="24"/>
               </w:rPr>
+              <w:t>6</w:t>
+            </w:r>
+            <w:r>
+              <w:rPr>
+                <w:rFonts w:ascii="Arial" w:hAnsi="Arial" w:cs="Arial"/>
+                <w:b/>
+                <w:sz w:val="24"/>
+                <w:szCs w:val="24"/>
+              </w:rPr>
+              <w:t>0</w:t>
+            </w:r>
+            <w:r>
+              <w:rPr>
+                <w:rFonts w:ascii="Arial" w:hAnsi="Arial" w:cs="Arial"/>
+                <w:b/>
+                <w:sz w:val="24"/>
+                <w:szCs w:val="24"/>
+              </w:rPr>
               <w:t>.0</w:t>
             </w:r>
           </w:p>
@@ -7095,7 +8169,23 @@
                 <w:sz w:val="20"/>
                 <w:szCs w:val="20"/>
               </w:rPr>
-              <w:t>128.0</w:t>
+              <w:t>1</w:t>
+            </w:r>
+            <w:r>
+              <w:rPr>
+                <w:rFonts w:ascii="Arial" w:hAnsi="Arial" w:cs="Arial"/>
+                <w:sz w:val="20"/>
+                <w:szCs w:val="20"/>
+              </w:rPr>
+              <w:t>92</w:t>
+            </w:r>
+            <w:r>
+              <w:rPr>
+                <w:rFonts w:ascii="Arial" w:hAnsi="Arial" w:cs="Arial"/>
+                <w:sz w:val="20"/>
+                <w:szCs w:val="20"/>
+              </w:rPr>
+              <w:t>.0</w:t>
             </w:r>
           </w:p>
         </w:tc>
@@ -7158,7 +8248,16 @@
                 <w:sz w:val="24"/>
                 <w:szCs w:val="24"/>
               </w:rPr>
-              <w:t>127</w:t>
+              <w:t>1</w:t>
+            </w:r>
+            <w:r>
+              <w:rPr>
+                <w:rFonts w:ascii="Arial" w:hAnsi="Arial" w:cs="Arial"/>
+                <w:b/>
+                <w:sz w:val="24"/>
+                <w:szCs w:val="24"/>
+              </w:rPr>
+              <w:t>91</w:t>
             </w:r>
             <w:r>
               <w:rPr>
@@ -7497,7 +8596,7 @@
                 <w:sz w:val="24"/>
                 <w:szCs w:val="24"/>
               </w:rPr>
-              <w:t>136</w:t>
+              <w:t>200</w:t>
             </w:r>
             <w:r>
               <w:rPr>
@@ -7526,23 +8625,15 @@
                 <w:sz w:val="20"/>
                 <w:szCs w:val="20"/>
               </w:rPr>
-              <w:t xml:space="preserve">           136</w:t>
-            </w:r>
-            <w:r>
-              <w:rPr>
-                <w:rFonts w:ascii="Arial" w:hAnsi="Arial" w:cs="Arial"/>
-                <w:sz w:val="20"/>
-                <w:szCs w:val="20"/>
-              </w:rPr>
-              <w:t>.</w:t>
-            </w:r>
-            <w:r>
-              <w:rPr>
-                <w:rFonts w:ascii="Arial" w:hAnsi="Arial" w:cs="Arial"/>
-                <w:sz w:val="20"/>
-                <w:szCs w:val="20"/>
-              </w:rPr>
-              <w:t>128</w:t>
+              <w:t xml:space="preserve">           </w:t>
+            </w:r>
+            <w:r>
+              <w:rPr>
+                <w:rFonts w:ascii="Arial" w:hAnsi="Arial" w:cs="Arial"/>
+                <w:sz w:val="20"/>
+                <w:szCs w:val="20"/>
+              </w:rPr>
+              <w:t>200.128</w:t>
             </w:r>
           </w:p>
         </w:tc>
@@ -7604,7 +8695,7 @@
                 <w:sz w:val="24"/>
                 <w:szCs w:val="24"/>
               </w:rPr>
-              <w:t>136</w:t>
+              <w:t>200</w:t>
             </w:r>
             <w:r>
               <w:rPr>
@@ -7902,7 +8993,7 @@
                 <w:sz w:val="24"/>
                 <w:szCs w:val="24"/>
               </w:rPr>
-              <w:t>136</w:t>
+              <w:t>200</w:t>
             </w:r>
             <w:r>
               <w:rPr>
@@ -8017,7 +9108,7 @@
                 <w:sz w:val="24"/>
                 <w:szCs w:val="24"/>
               </w:rPr>
-              <w:t>136</w:t>
+              <w:t>200</w:t>
             </w:r>
             <w:r>
               <w:rPr>
@@ -8275,7 +9366,16 @@
                 <w:sz w:val="24"/>
                 <w:szCs w:val="24"/>
               </w:rPr>
-              <w:t>136</w:t>
+              <w:t xml:space="preserve"> </w:t>
+            </w:r>
+            <w:r>
+              <w:rPr>
+                <w:rFonts w:ascii="Arial" w:hAnsi="Arial" w:cs="Arial"/>
+                <w:b/>
+                <w:sz w:val="24"/>
+                <w:szCs w:val="24"/>
+              </w:rPr>
+              <w:t>200</w:t>
             </w:r>
             <w:r>
               <w:rPr>
@@ -8390,7 +9490,16 @@
                 <w:sz w:val="24"/>
                 <w:szCs w:val="24"/>
               </w:rPr>
-              <w:t>136</w:t>
+              <w:t xml:space="preserve"> </w:t>
+            </w:r>
+            <w:r>
+              <w:rPr>
+                <w:rFonts w:ascii="Arial" w:hAnsi="Arial" w:cs="Arial"/>
+                <w:b/>
+                <w:sz w:val="24"/>
+                <w:szCs w:val="24"/>
+              </w:rPr>
+              <w:t>200</w:t>
             </w:r>
             <w:r>
               <w:rPr>
@@ -8649,7 +9758,16 @@
                 <w:sz w:val="24"/>
                 <w:szCs w:val="24"/>
               </w:rPr>
-              <w:t>136</w:t>
+              <w:t xml:space="preserve"> </w:t>
+            </w:r>
+            <w:r>
+              <w:rPr>
+                <w:rFonts w:ascii="Arial" w:hAnsi="Arial" w:cs="Arial"/>
+                <w:b/>
+                <w:sz w:val="24"/>
+                <w:szCs w:val="24"/>
+              </w:rPr>
+              <w:t>200</w:t>
             </w:r>
             <w:r>
               <w:rPr>
@@ -8729,7 +9847,16 @@
                 <w:sz w:val="24"/>
                 <w:szCs w:val="24"/>
               </w:rPr>
-              <w:t>136</w:t>
+              <w:t xml:space="preserve"> </w:t>
+            </w:r>
+            <w:r>
+              <w:rPr>
+                <w:rFonts w:ascii="Arial" w:hAnsi="Arial" w:cs="Arial"/>
+                <w:b/>
+                <w:sz w:val="24"/>
+                <w:szCs w:val="24"/>
+              </w:rPr>
+              <w:t>200</w:t>
             </w:r>
             <w:r>
               <w:rPr>
@@ -8781,7 +9908,7 @@
     </w:p>
     <w:p>
       <w:pPr>
-        <w:pStyle w:val="Prrafodelista"/>
+        <w:pStyle w:val="ListParagraph"/>
         <w:numPr>
           <w:ilvl w:val="0"/>
           <w:numId w:val="23"/>
@@ -8808,7 +9935,7 @@
     </w:p>
     <w:p>
       <w:pPr>
-        <w:pStyle w:val="Prrafodelista"/>
+        <w:pStyle w:val="ListParagraph"/>
         <w:numPr>
           <w:ilvl w:val="0"/>
           <w:numId w:val="23"/>
@@ -8835,7 +9962,7 @@
     </w:p>
     <w:p>
       <w:pPr>
-        <w:pStyle w:val="Prrafodelista"/>
+        <w:pStyle w:val="ListParagraph"/>
         <w:numPr>
           <w:ilvl w:val="0"/>
           <w:numId w:val="17"/>
@@ -8894,7 +10021,7 @@
     </w:p>
     <w:p>
       <w:pPr>
-        <w:pStyle w:val="Prrafodelista"/>
+        <w:pStyle w:val="ListParagraph"/>
         <w:numPr>
           <w:ilvl w:val="0"/>
           <w:numId w:val="17"/>
@@ -8954,7 +10081,7 @@
     </w:p>
     <w:tbl>
       <w:tblPr>
-        <w:tblStyle w:val="TableNormal"/>
+        <w:tblStyle w:val="TableNormal1"/>
         <w:tblW w:w="10631" w:type="dxa"/>
         <w:jc w:val="center"/>
         <w:tblCellSpacing w:w="20" w:type="dxa"/>
@@ -9199,7 +10326,7 @@
                 <w:sz w:val="24"/>
                 <w:szCs w:val="24"/>
               </w:rPr>
-              <w:t>95</w:t>
+              <w:t>159</w:t>
             </w:r>
             <w:r>
               <w:rPr>
@@ -9382,7 +10509,7 @@
                 <w:sz w:val="24"/>
                 <w:szCs w:val="24"/>
               </w:rPr>
-              <w:t>136</w:t>
+              <w:t>200</w:t>
             </w:r>
             <w:r>
               <w:rPr>
@@ -9617,7 +10744,16 @@
                 <w:sz w:val="24"/>
                 <w:szCs w:val="24"/>
               </w:rPr>
-              <w:t>135</w:t>
+              <w:t>1</w:t>
+            </w:r>
+            <w:r>
+              <w:rPr>
+                <w:rFonts w:ascii="Arial" w:hAnsi="Arial" w:cs="Arial"/>
+                <w:b/>
+                <w:sz w:val="24"/>
+                <w:szCs w:val="24"/>
+              </w:rPr>
+              <w:t>99</w:t>
             </w:r>
             <w:r>
               <w:rPr>
@@ -9800,7 +10936,7 @@
                 <w:sz w:val="24"/>
                 <w:szCs w:val="24"/>
               </w:rPr>
-              <w:t>136</w:t>
+              <w:t>200</w:t>
             </w:r>
             <w:r>
               <w:rPr>
@@ -9967,7 +11103,7 @@
                 <w:sz w:val="24"/>
                 <w:szCs w:val="24"/>
               </w:rPr>
-              <w:t>136</w:t>
+              <w:t>200</w:t>
             </w:r>
             <w:r>
               <w:rPr>
@@ -10134,7 +11270,7 @@
                 <w:sz w:val="24"/>
                 <w:szCs w:val="24"/>
               </w:rPr>
-              <w:t>13</w:t>
+              <w:t>200</w:t>
             </w:r>
             <w:r>
               <w:rPr>
@@ -10143,7 +11279,7 @@
                 <w:sz w:val="24"/>
                 <w:szCs w:val="24"/>
               </w:rPr>
-              <w:t>6</w:t>
+              <w:t>.</w:t>
             </w:r>
             <w:r>
               <w:rPr>
@@ -10152,25 +11288,7 @@
                 <w:sz w:val="24"/>
                 <w:szCs w:val="24"/>
               </w:rPr>
-              <w:t>.</w:t>
-            </w:r>
-            <w:r>
-              <w:rPr>
-                <w:rFonts w:ascii="Arial" w:hAnsi="Arial" w:cs="Arial"/>
-                <w:b/>
-                <w:sz w:val="24"/>
-                <w:szCs w:val="24"/>
-              </w:rPr>
-              <w:t>1</w:t>
-            </w:r>
-            <w:r>
-              <w:rPr>
-                <w:rFonts w:ascii="Arial" w:hAnsi="Arial" w:cs="Arial"/>
-                <w:b/>
-                <w:sz w:val="24"/>
-                <w:szCs w:val="24"/>
-              </w:rPr>
-              <w:t>45</w:t>
+              <w:t>145</w:t>
             </w:r>
           </w:p>
         </w:tc>
@@ -10330,7 +11448,7 @@
                 <w:sz w:val="24"/>
                 <w:szCs w:val="24"/>
               </w:rPr>
-              <w:t>27</w:t>
+              <w:t>91</w:t>
             </w:r>
             <w:r>
               <w:rPr>
@@ -10502,7 +11620,7 @@
                 <w:sz w:val="24"/>
                 <w:szCs w:val="24"/>
               </w:rPr>
-              <w:t>13</w:t>
+              <w:t>200</w:t>
             </w:r>
             <w:r>
               <w:rPr>
@@ -10511,7 +11629,7 @@
                 <w:sz w:val="24"/>
                 <w:szCs w:val="24"/>
               </w:rPr>
-              <w:t>6</w:t>
+              <w:t>.</w:t>
             </w:r>
             <w:r>
               <w:rPr>
@@ -10520,25 +11638,7 @@
                 <w:sz w:val="24"/>
                 <w:szCs w:val="24"/>
               </w:rPr>
-              <w:t>.</w:t>
-            </w:r>
-            <w:r>
-              <w:rPr>
-                <w:rFonts w:ascii="Arial" w:hAnsi="Arial" w:cs="Arial"/>
-                <w:b/>
-                <w:sz w:val="24"/>
-                <w:szCs w:val="24"/>
-              </w:rPr>
-              <w:t>15</w:t>
-            </w:r>
-            <w:r>
-              <w:rPr>
-                <w:rFonts w:ascii="Arial" w:hAnsi="Arial" w:cs="Arial"/>
-                <w:b/>
-                <w:sz w:val="24"/>
-                <w:szCs w:val="24"/>
-              </w:rPr>
-              <w:t>4</w:t>
+              <w:t>154</w:t>
             </w:r>
           </w:p>
         </w:tc>
@@ -10746,7 +11846,7 @@
                 <w:sz w:val="24"/>
                 <w:szCs w:val="24"/>
               </w:rPr>
-              <w:t>136</w:t>
+              <w:t>200</w:t>
             </w:r>
             <w:r>
               <w:rPr>
@@ -10764,16 +11864,7 @@
                 <w:sz w:val="24"/>
                 <w:szCs w:val="24"/>
               </w:rPr>
-              <w:t>1</w:t>
-            </w:r>
-            <w:r>
-              <w:rPr>
-                <w:rFonts w:ascii="Arial" w:hAnsi="Arial" w:cs="Arial"/>
-                <w:b/>
-                <w:sz w:val="24"/>
-                <w:szCs w:val="24"/>
-              </w:rPr>
-              <w:t>49</w:t>
+              <w:t>149</w:t>
             </w:r>
           </w:p>
         </w:tc>
@@ -10994,7 +12085,7 @@
                 <w:sz w:val="24"/>
                 <w:szCs w:val="24"/>
               </w:rPr>
-              <w:t>136</w:t>
+              <w:t>200</w:t>
             </w:r>
             <w:r>
               <w:rPr>
@@ -11012,16 +12103,7 @@
                 <w:sz w:val="24"/>
                 <w:szCs w:val="24"/>
               </w:rPr>
-              <w:t>1</w:t>
-            </w:r>
-            <w:r>
-              <w:rPr>
-                <w:rFonts w:ascii="Arial" w:hAnsi="Arial" w:cs="Arial"/>
-                <w:b/>
-                <w:sz w:val="24"/>
-                <w:szCs w:val="24"/>
-              </w:rPr>
-              <w:t>26</w:t>
+              <w:t>126</w:t>
             </w:r>
           </w:p>
         </w:tc>
@@ -11168,7 +12250,7 @@
                 <w:sz w:val="24"/>
                 <w:szCs w:val="24"/>
               </w:rPr>
-              <w:t>136</w:t>
+              <w:t>200</w:t>
             </w:r>
             <w:r>
               <w:rPr>
@@ -11186,16 +12268,7 @@
                 <w:sz w:val="24"/>
                 <w:szCs w:val="24"/>
               </w:rPr>
-              <w:t>15</w:t>
-            </w:r>
-            <w:r>
-              <w:rPr>
-                <w:rFonts w:ascii="Arial" w:hAnsi="Arial" w:cs="Arial"/>
-                <w:b/>
-                <w:sz w:val="24"/>
-                <w:szCs w:val="24"/>
-              </w:rPr>
-              <w:t>3</w:t>
+              <w:t>153</w:t>
             </w:r>
           </w:p>
         </w:tc>
@@ -11227,7 +12300,7 @@
     </w:tbl>
     <w:p>
       <w:pPr>
-        <w:pStyle w:val="Textoindependiente"/>
+        <w:pStyle w:val="BodyText"/>
         <w:tabs>
           <w:tab w:val="left" w:pos="345"/>
         </w:tabs>
@@ -13448,7 +14521,7 @@
                           </pic:cNvPicPr>
                         </pic:nvPicPr>
                         <pic:blipFill>
-                          <a:blip r:embed="rId8">
+                          <a:blip r:embed="rId9">
                             <a:extLst>
                               <a:ext uri="{28A0092B-C50C-407E-A947-70E740481C1C}">
                                 <a14:useLocalDpi xmlns:a14="http://schemas.microsoft.com/office/drawing/2010/main" val="0"/>
@@ -13826,7 +14899,7 @@
                   <o:lock v:ext="edit" aspectratio="t"/>
                 </v:shapetype>
                 <v:shape id="Picture 4358" o:spid="_x0000_s1027" type="#_x0000_t75" style="position:absolute;left:118;top:10;width:8993;height:5035;visibility:visible;mso-wrap-style:square" o:gfxdata="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">
-                  <v:imagedata r:id="rId9" o:title=""/>
+                  <v:imagedata r:id="rId10" o:title=""/>
                 </v:shape>
                 <v:group id="Group 4356" o:spid="_x0000_s1028" style="position:absolute;left:6;top:6;width:9226;height:2" coordorigin="6,6" coordsize="9226,2" o:gfxdata="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">
                   <v:shape id="Freeform 4357" o:spid="_x0000_s1029" style="position:absolute;left:6;top:6;width:9226;height:2;visibility:visible;mso-wrap-style:square;v-text-anchor:top" coordsize="9226,2" o:gfxdata="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" path="m,l9225,e" filled="f" strokeweight=".58pt">
@@ -18880,7 +19953,7 @@
                           </pic:cNvPicPr>
                         </pic:nvPicPr>
                         <pic:blipFill>
-                          <a:blip r:embed="rId8">
+                          <a:blip r:embed="rId9">
                             <a:extLst>
                               <a:ext uri="{28A0092B-C50C-407E-A947-70E740481C1C}">
                                 <a14:useLocalDpi xmlns:a14="http://schemas.microsoft.com/office/drawing/2010/main" val="0"/>
@@ -19239,7 +20312,7 @@
             <w:pict>
               <v:group w14:anchorId="33AD9309" id="Group 4349" o:spid="_x0000_s1026" style="width:461.85pt;height:252.85pt;mso-position-horizontal-relative:char;mso-position-vertical-relative:line" coordsize="9237,5057" o:gfxdata="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">
                 <v:shape id="Picture 4358" o:spid="_x0000_s1027" type="#_x0000_t75" style="position:absolute;left:118;top:10;width:8993;height:5035;visibility:visible;mso-wrap-style:square" o:gfxdata="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">
-                  <v:imagedata r:id="rId9" o:title=""/>
+                  <v:imagedata r:id="rId10" o:title=""/>
                 </v:shape>
                 <v:group id="Group 4356" o:spid="_x0000_s1028" style="position:absolute;left:6;top:6;width:9226;height:2" coordorigin="6,6" coordsize="9226,2" o:gfxdata="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">
                   <v:shape id="Freeform 4357" o:spid="_x0000_s1029" style="position:absolute;left:6;top:6;width:9226;height:2;visibility:visible;mso-wrap-style:square;v-text-anchor:top" coordsize="9226,2" o:gfxdata="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" path="m,l9225,e" filled="f" strokeweight=".58pt">
@@ -20817,7 +21890,7 @@
     </w:p>
     <w:p>
       <w:pPr>
-        <w:pStyle w:val="Prrafodelista"/>
+        <w:pStyle w:val="ListParagraph"/>
         <w:numPr>
           <w:ilvl w:val="0"/>
           <w:numId w:val="23"/>
@@ -21153,7 +22226,7 @@
     </w:p>
     <w:p>
       <w:pPr>
-        <w:pStyle w:val="Prrafodelista"/>
+        <w:pStyle w:val="ListParagraph"/>
         <w:numPr>
           <w:ilvl w:val="0"/>
           <w:numId w:val="23"/>
@@ -21278,7 +22351,7 @@
     </w:p>
     <w:p>
       <w:pPr>
-        <w:pStyle w:val="Prrafodelista"/>
+        <w:pStyle w:val="ListParagraph"/>
         <w:numPr>
           <w:ilvl w:val="0"/>
           <w:numId w:val="23"/>
@@ -24343,7 +25416,7 @@
     </w:p>
     <w:p>
       <w:pPr>
-        <w:pStyle w:val="Prrafodelista"/>
+        <w:pStyle w:val="ListParagraph"/>
         <w:numPr>
           <w:ilvl w:val="0"/>
           <w:numId w:val="23"/>
@@ -24388,7 +25461,7 @@
     </w:p>
     <w:p>
       <w:pPr>
-        <w:pStyle w:val="Prrafodelista"/>
+        <w:pStyle w:val="ListParagraph"/>
         <w:numPr>
           <w:ilvl w:val="0"/>
           <w:numId w:val="23"/>
@@ -24415,7 +25488,7 @@
     </w:p>
     <w:p>
       <w:pPr>
-        <w:pStyle w:val="Prrafodelista"/>
+        <w:pStyle w:val="ListParagraph"/>
         <w:numPr>
           <w:ilvl w:val="0"/>
           <w:numId w:val="17"/>
@@ -24474,7 +25547,7 @@
     </w:p>
     <w:p>
       <w:pPr>
-        <w:pStyle w:val="Prrafodelista"/>
+        <w:pStyle w:val="ListParagraph"/>
         <w:numPr>
           <w:ilvl w:val="0"/>
           <w:numId w:val="17"/>
@@ -24524,7 +25597,7 @@
     </w:p>
     <w:tbl>
       <w:tblPr>
-        <w:tblStyle w:val="TableNormal"/>
+        <w:tblStyle w:val="TableNormal1"/>
         <w:tblW w:w="10631" w:type="dxa"/>
         <w:jc w:val="center"/>
         <w:tblCellSpacing w:w="20" w:type="dxa"/>
@@ -26045,7 +27118,7 @@
     </w:tbl>
     <w:p>
       <w:pPr>
-        <w:pStyle w:val="Textoindependiente"/>
+        <w:pStyle w:val="BodyText"/>
         <w:tabs>
           <w:tab w:val="left" w:pos="345"/>
         </w:tabs>
@@ -26069,7 +27142,7 @@
       </w:pPr>
     </w:p>
     <w:sectPr>
-      <w:footerReference w:type="default" r:id="rId10"/>
+      <w:footerReference w:type="default" r:id="rId11"/>
       <w:pgSz w:w="15840" w:h="12240" w:orient="landscape"/>
       <w:pgMar w:top="426" w:right="568" w:bottom="567" w:left="567" w:header="0" w:footer="0" w:gutter="0"/>
       <w:cols w:space="720"/>
@@ -29354,7 +30427,7 @@
       <w:lang w:val="es-MX"/>
     </w:rPr>
   </w:style>
-  <w:style w:type="paragraph" w:styleId="Ttulo1">
+  <w:style w:type="paragraph" w:styleId="Heading1">
     <w:name w:val="heading 1"/>
     <w:basedOn w:val="Normal"/>
     <w:uiPriority w:val="9"/>
@@ -29370,7 +30443,7 @@
       <w:szCs w:val="28"/>
     </w:rPr>
   </w:style>
-  <w:style w:type="paragraph" w:styleId="Ttulo2">
+  <w:style w:type="paragraph" w:styleId="Heading2">
     <w:name w:val="heading 2"/>
     <w:basedOn w:val="Normal"/>
     <w:uiPriority w:val="9"/>
@@ -29389,7 +30462,7 @@
       <w:szCs w:val="24"/>
     </w:rPr>
   </w:style>
-  <w:style w:type="paragraph" w:styleId="Ttulo3">
+  <w:style w:type="paragraph" w:styleId="Heading3">
     <w:name w:val="heading 3"/>
     <w:basedOn w:val="Normal"/>
     <w:uiPriority w:val="9"/>
@@ -29405,7 +30478,7 @@
       <w:szCs w:val="24"/>
     </w:rPr>
   </w:style>
-  <w:style w:type="paragraph" w:styleId="Ttulo4">
+  <w:style w:type="paragraph" w:styleId="Heading4">
     <w:name w:val="heading 4"/>
     <w:basedOn w:val="Normal"/>
     <w:uiPriority w:val="9"/>
@@ -29419,7 +30492,7 @@
       <w:rFonts w:ascii="Arial" w:eastAsia="Arial" w:hAnsi="Arial"/>
     </w:rPr>
   </w:style>
-  <w:style w:type="paragraph" w:styleId="Ttulo5">
+  <w:style w:type="paragraph" w:styleId="Heading5">
     <w:name w:val="heading 5"/>
     <w:basedOn w:val="Normal"/>
     <w:uiPriority w:val="9"/>
@@ -29438,7 +30511,7 @@
       <w:szCs w:val="20"/>
     </w:rPr>
   </w:style>
-  <w:style w:type="paragraph" w:styleId="Ttulo6">
+  <w:style w:type="paragraph" w:styleId="Heading6">
     <w:name w:val="heading 6"/>
     <w:basedOn w:val="Normal"/>
     <w:uiPriority w:val="9"/>
@@ -29457,13 +30530,13 @@
       <w:szCs w:val="18"/>
     </w:rPr>
   </w:style>
-  <w:style w:type="character" w:default="1" w:styleId="Fuentedeprrafopredeter">
+  <w:style w:type="character" w:default="1" w:styleId="DefaultParagraphFont">
     <w:name w:val="Default Paragraph Font"/>
     <w:uiPriority w:val="1"/>
     <w:semiHidden/>
     <w:unhideWhenUsed/>
   </w:style>
-  <w:style w:type="table" w:default="1" w:styleId="Tablanormal">
+  <w:style w:type="table" w:default="1" w:styleId="TableNormal">
     <w:name w:val="Normal Table"/>
     <w:uiPriority w:val="99"/>
     <w:semiHidden/>
@@ -29478,14 +30551,14 @@
       </w:tblCellMar>
     </w:tblPr>
   </w:style>
-  <w:style w:type="numbering" w:default="1" w:styleId="Sinlista">
+  <w:style w:type="numbering" w:default="1" w:styleId="NoList">
     <w:name w:val="No List"/>
     <w:uiPriority w:val="99"/>
     <w:semiHidden/>
     <w:unhideWhenUsed/>
   </w:style>
-  <w:style w:type="table" w:customStyle="1" w:styleId="TableNormal">
-    <w:name w:val="Table Normal"/>
+  <w:style w:type="table" w:customStyle="1" w:styleId="TableNormal1">
+    <w:name w:val="Table Normal1"/>
     <w:uiPriority w:val="2"/>
     <w:semiHidden/>
     <w:unhideWhenUsed/>
@@ -29500,7 +30573,7 @@
       </w:tblCellMar>
     </w:tblPr>
   </w:style>
-  <w:style w:type="paragraph" w:styleId="TDC1">
+  <w:style w:type="paragraph" w:styleId="TOC1">
     <w:name w:val="toc 1"/>
     <w:basedOn w:val="Normal"/>
     <w:uiPriority w:val="1"/>
@@ -29515,7 +30588,7 @@
       <w:szCs w:val="18"/>
     </w:rPr>
   </w:style>
-  <w:style w:type="paragraph" w:styleId="TDC2">
+  <w:style w:type="paragraph" w:styleId="TOC2">
     <w:name w:val="toc 2"/>
     <w:basedOn w:val="Normal"/>
     <w:uiPriority w:val="1"/>
@@ -29531,7 +30604,7 @@
       <w:i/>
     </w:rPr>
   </w:style>
-  <w:style w:type="paragraph" w:styleId="TDC3">
+  <w:style w:type="paragraph" w:styleId="TOC3">
     <w:name w:val="toc 3"/>
     <w:basedOn w:val="Normal"/>
     <w:uiPriority w:val="1"/>
@@ -29546,7 +30619,7 @@
       <w:szCs w:val="18"/>
     </w:rPr>
   </w:style>
-  <w:style w:type="paragraph" w:styleId="Textoindependiente">
+  <w:style w:type="paragraph" w:styleId="BodyText">
     <w:name w:val="Body Text"/>
     <w:basedOn w:val="Normal"/>
     <w:uiPriority w:val="1"/>
@@ -29561,7 +30634,7 @@
       <w:szCs w:val="18"/>
     </w:rPr>
   </w:style>
-  <w:style w:type="paragraph" w:styleId="Prrafodelista">
+  <w:style w:type="paragraph" w:styleId="ListParagraph">
     <w:name w:val="List Paragraph"/>
     <w:basedOn w:val="Normal"/>
     <w:uiPriority w:val="1"/>
@@ -29573,10 +30646,10 @@
     <w:uiPriority w:val="1"/>
     <w:qFormat/>
   </w:style>
-  <w:style w:type="paragraph" w:styleId="Encabezado">
+  <w:style w:type="paragraph" w:styleId="Header">
     <w:name w:val="header"/>
     <w:basedOn w:val="Normal"/>
-    <w:link w:val="EncabezadoCar"/>
+    <w:link w:val="HeaderChar"/>
     <w:uiPriority w:val="99"/>
     <w:unhideWhenUsed/>
     <w:rsid w:val="00541679"/>
@@ -29587,20 +30660,20 @@
       </w:tabs>
     </w:pPr>
   </w:style>
-  <w:style w:type="character" w:customStyle="1" w:styleId="EncabezadoCar">
-    <w:name w:val="Encabezado Car"/>
-    <w:basedOn w:val="Fuentedeprrafopredeter"/>
-    <w:link w:val="Encabezado"/>
+  <w:style w:type="character" w:customStyle="1" w:styleId="HeaderChar">
+    <w:name w:val="Header Char"/>
+    <w:basedOn w:val="DefaultParagraphFont"/>
+    <w:link w:val="Header"/>
     <w:uiPriority w:val="99"/>
     <w:rsid w:val="00541679"/>
     <w:rPr>
       <w:lang w:val="es-MX"/>
     </w:rPr>
   </w:style>
-  <w:style w:type="paragraph" w:styleId="Piedepgina">
+  <w:style w:type="paragraph" w:styleId="Footer">
     <w:name w:val="footer"/>
     <w:basedOn w:val="Normal"/>
-    <w:link w:val="PiedepginaCar"/>
+    <w:link w:val="FooterChar"/>
     <w:uiPriority w:val="99"/>
     <w:unhideWhenUsed/>
     <w:rsid w:val="00541679"/>
@@ -29611,10 +30684,10 @@
       </w:tabs>
     </w:pPr>
   </w:style>
-  <w:style w:type="character" w:customStyle="1" w:styleId="PiedepginaCar">
-    <w:name w:val="Pie de página Car"/>
-    <w:basedOn w:val="Fuentedeprrafopredeter"/>
-    <w:link w:val="Piedepgina"/>
+  <w:style w:type="character" w:customStyle="1" w:styleId="FooterChar">
+    <w:name w:val="Footer Char"/>
+    <w:basedOn w:val="DefaultParagraphFont"/>
+    <w:link w:val="Footer"/>
     <w:uiPriority w:val="99"/>
     <w:rsid w:val="00541679"/>
     <w:rPr>
